--- a/SNR 20L - requirements.docx
+++ b/SNR 20L - requirements.docx
@@ -188,16 +188,7 @@
           <w:sz w:val="24"/>
           <w:szCs w:val="24"/>
         </w:rPr>
-        <w:t>u</w:t>
-      </w:r>
-      <w:r>
-        <w:rPr>
-          <w:rFonts w:ascii="Nunito" w:eastAsia="Nunito" w:hAnsi="Nunito" w:cs="Nunito"/>
-          <w:b/>
-          <w:sz w:val="24"/>
-          <w:szCs w:val="24"/>
-        </w:rPr>
-        <w:t>czenia tylko części klasyfikującej</w:t>
+        <w:t>uczenia tylko części klasyfikującej</w:t>
       </w:r>
       <w:r>
         <w:rPr>
@@ -291,15 +282,7 @@
           <w:sz w:val="24"/>
           <w:szCs w:val="24"/>
         </w:rPr>
-        <w:t>Zanalizować wyniki klasyfikacji. W szczególn</w:t>
-      </w:r>
-      <w:r>
-        <w:rPr>
-          <w:rFonts w:ascii="Nunito" w:eastAsia="Nunito" w:hAnsi="Nunito" w:cs="Nunito"/>
-          <w:sz w:val="24"/>
-          <w:szCs w:val="24"/>
-        </w:rPr>
-        <w:t>ości, zbadać efekt dopuszczenia błędnych klasyfikacji, porównać z wynikami 1a.</w:t>
+        <w:t>Zanalizować wyniki klasyfikacji. W szczególności, zbadać efekt dopuszczenia błędnych klasyfikacji, porównać z wynikami 1a.</w:t>
       </w:r>
     </w:p>
     <w:p>
@@ -402,15 +385,7 @@
           <w:sz w:val="24"/>
           <w:szCs w:val="24"/>
         </w:rPr>
-        <w:t xml:space="preserve"> wraz z częścią k</w:t>
-      </w:r>
-      <w:r>
-        <w:rPr>
-          <w:rFonts w:ascii="Nunito" w:eastAsia="Nunito" w:hAnsi="Nunito" w:cs="Nunito"/>
-          <w:sz w:val="24"/>
-          <w:szCs w:val="24"/>
-        </w:rPr>
-        <w:t>lasyfikującą.</w:t>
+        <w:t xml:space="preserve"> wraz z częścią klasyfikującą.</w:t>
       </w:r>
     </w:p>
     <w:p>
@@ -505,15 +480,7 @@
           <w:sz w:val="24"/>
           <w:szCs w:val="24"/>
         </w:rPr>
-        <w:t>Zanalizować wyniki 1</w:t>
-      </w:r>
-      <w:r>
-        <w:rPr>
-          <w:rFonts w:ascii="Nunito" w:eastAsia="Nunito" w:hAnsi="Nunito" w:cs="Nunito"/>
-          <w:sz w:val="24"/>
-          <w:szCs w:val="24"/>
-        </w:rPr>
-        <w:t>abcd</w:t>
+        <w:t>Zanalizować wyniki 1abcd</w:t>
       </w:r>
     </w:p>
     <w:p>
@@ -636,15 +603,7 @@
           <w:sz w:val="24"/>
           <w:szCs w:val="24"/>
         </w:rPr>
-        <w:t>W każdym przypadk</w:t>
-      </w:r>
-      <w:r>
-        <w:rPr>
-          <w:rFonts w:ascii="Nunito" w:eastAsia="Nunito" w:hAnsi="Nunito" w:cs="Nunito"/>
-          <w:sz w:val="24"/>
-          <w:szCs w:val="24"/>
-        </w:rPr>
-        <w:t xml:space="preserve">u należy podzielić dane na uczące, walidacyjne i testujące. Odpowiednie oprogramowanie sieci neuronowych proszę wybrać samodzielnie. </w:t>
+        <w:t xml:space="preserve">W każdym przypadku należy podzielić dane na uczące, walidacyjne i testujące. Odpowiednie oprogramowanie sieci neuronowych proszę wybrać samodzielnie. </w:t>
       </w:r>
       <w:r>
         <w:rPr>
@@ -768,15 +727,7 @@
           <w:sz w:val="24"/>
           <w:szCs w:val="24"/>
         </w:rPr>
-        <w:t xml:space="preserve">przykładowe rozwiązania umożliwiające wykonanie projektu: Tensorflow + Keras, PyTorch, Caffe, </w:t>
-      </w:r>
-      <w:r>
-        <w:rPr>
-          <w:rFonts w:ascii="Nunito" w:eastAsia="Nunito" w:hAnsi="Nunito" w:cs="Nunito"/>
-          <w:sz w:val="24"/>
-          <w:szCs w:val="24"/>
-        </w:rPr>
-        <w:t>Deep Learning Toolbox for MATLAB, MatConvNet, R</w:t>
+        <w:t>przykładowe rozwiązania umożliwiające wykonanie projektu: Tensorflow + Keras, PyTorch, Caffe, Deep Learning Toolbox for MATLAB, MatConvNet, R</w:t>
       </w:r>
     </w:p>
     <w:p>
@@ -856,15 +807,7 @@
           <w:sz w:val="24"/>
           <w:szCs w:val="24"/>
         </w:rPr>
-        <w:t>analizę działania każdej z wersji zadania, porównanie wyników uzyskanych dla różnych wariant</w:t>
-      </w:r>
-      <w:r>
-        <w:rPr>
-          <w:rFonts w:ascii="Nunito" w:eastAsia="Nunito" w:hAnsi="Nunito" w:cs="Nunito"/>
-          <w:sz w:val="24"/>
-          <w:szCs w:val="24"/>
-        </w:rPr>
-        <w:t>ów, wizualizację obszarów uwagi wybranych struktur oraz wnioski z tych działań wypływające.</w:t>
+        <w:t>analizę działania każdej z wersji zadania, porównanie wyników uzyskanych dla różnych wariantów, wizualizację obszarów uwagi wybranych struktur oraz wnioski z tych działań wypływające.</w:t>
       </w:r>
     </w:p>
     <w:p>
@@ -961,15 +904,7 @@
           <w:sz w:val="24"/>
           <w:szCs w:val="24"/>
         </w:rPr>
-        <w:t>W ramach zaliczenia niezbędne jest złożenie rapo</w:t>
-      </w:r>
-      <w:r>
-        <w:rPr>
-          <w:rFonts w:ascii="Nunito" w:eastAsia="Nunito" w:hAnsi="Nunito" w:cs="Nunito"/>
-          <w:sz w:val="24"/>
-          <w:szCs w:val="24"/>
-        </w:rPr>
-        <w:t>rtu oraz prezentacja ustna pod koniec semestru w godzinach wykładowych:</w:t>
+        <w:t>W ramach zaliczenia niezbędne jest złożenie raportu oraz prezentacja ustna pod koniec semestru w godzinach wykładowych:</w:t>
       </w:r>
     </w:p>
     <w:p>
@@ -1006,15 +941,7 @@
           <w:sz w:val="24"/>
           <w:szCs w:val="24"/>
         </w:rPr>
-        <w:t>Raport końcowy (30 pkt.)  – raport obejmujący opis wszystkich eksperymentów, wyniki i wnioski, proszę nie przekraczać 10 stron A4 (bez uciekania się do desperackich kroków w sty</w:t>
-      </w:r>
-      <w:r>
-        <w:rPr>
-          <w:rFonts w:ascii="Nunito" w:eastAsia="Nunito" w:hAnsi="Nunito" w:cs="Nunito"/>
-          <w:sz w:val="24"/>
-          <w:szCs w:val="24"/>
-        </w:rPr>
-        <w:t xml:space="preserve">lu czcionki o rozmiarze 6 :-); </w:t>
+        <w:t xml:space="preserve">Raport końcowy (30 pkt.)  – raport obejmujący opis wszystkich eksperymentów, wyniki i wnioski, proszę nie przekraczać 10 stron A4 (bez uciekania się do desperackich kroków w stylu czcionki o rozmiarze 6 :-); </w:t>
       </w:r>
       <w:r>
         <w:rPr>
@@ -1043,15 +970,7 @@
           <w:sz w:val="24"/>
           <w:szCs w:val="24"/>
         </w:rPr>
-        <w:t>Osoby chętne mogą przygotować raport w formie przypominającej artykuł na</w:t>
-      </w:r>
-      <w:r>
-        <w:rPr>
-          <w:rFonts w:ascii="Nunito" w:eastAsia="Nunito" w:hAnsi="Nunito" w:cs="Nunito"/>
-          <w:sz w:val="24"/>
-          <w:szCs w:val="24"/>
-        </w:rPr>
-        <w:t xml:space="preserve">ukowy z wykorzystaniem pakietu LaTeX do składania dokumentów. </w:t>
+        <w:t xml:space="preserve">Osoby chętne mogą przygotować raport w formie przypominającej artykuł naukowy z wykorzystaniem pakietu LaTeX do składania dokumentów. </w:t>
       </w:r>
       <w:r>
         <w:rPr>
@@ -1093,18 +1012,7 @@
             <w:szCs w:val="24"/>
             <w:u w:val="single"/>
           </w:rPr>
-          <w:t>https://journals.ieeeauthorcenter.ieee.org/create-your-ieee-article/authoring-tools-and-template</w:t>
-        </w:r>
-        <w:r>
-          <w:rPr>
-            <w:rFonts w:ascii="Nunito" w:eastAsia="Nunito" w:hAnsi="Nunito" w:cs="Nunito"/>
-            <w:b/>
-            <w:color w:val="1155CC"/>
-            <w:sz w:val="24"/>
-            <w:szCs w:val="24"/>
-            <w:u w:val="single"/>
-          </w:rPr>
-          <w:t>s/ieee-article-templates/templates-for-transactions/</w:t>
+          <w:t>https://journals.ieeeauthorcenter.ieee.org/create-your-ieee-article/authoring-tools-and-templates/ieee-article-templates/templates-for-transactions/</w:t>
         </w:r>
       </w:hyperlink>
     </w:p>
@@ -1151,16 +1059,7 @@
           <w:sz w:val="24"/>
           <w:szCs w:val="24"/>
         </w:rPr>
-        <w:t xml:space="preserve">Prezentacje odbędą </w:t>
-      </w:r>
-      <w:r>
-        <w:rPr>
-          <w:rFonts w:ascii="Nunito" w:eastAsia="Nunito" w:hAnsi="Nunito" w:cs="Nunito"/>
-          <w:b/>
-          <w:sz w:val="24"/>
-          <w:szCs w:val="24"/>
-        </w:rPr>
-        <w:t>się tylko wtedy, gdy warunki na to pozwolą.</w:t>
+        <w:t>Prezentacje odbędą się tylko wtedy, gdy warunki na to pozwolą.</w:t>
       </w:r>
       <w:r>
         <w:rPr>
@@ -1205,16 +1104,7 @@
           <w:sz w:val="24"/>
           <w:szCs w:val="24"/>
         </w:rPr>
-        <w:t>Raporty w postaci plików PDF + kody (na przykład w postaci repozytorium typu Github) należy przesłać w postaci elektronicznej do godziny 23:59</w:t>
-      </w:r>
-      <w:r>
-        <w:rPr>
-          <w:rFonts w:ascii="Nunito" w:eastAsia="Nunito" w:hAnsi="Nunito" w:cs="Nunito"/>
-          <w:i/>
-          <w:sz w:val="24"/>
-          <w:szCs w:val="24"/>
-        </w:rPr>
-        <w:t xml:space="preserve"> określonego dnia</w:t>
+        <w:t>Raporty w postaci plików PDF + kody (na przykład w postaci repozytorium typu Github) należy przesłać w postaci elektronicznej do godziny 23:59 określonego dnia</w:t>
       </w:r>
       <w:r>
         <w:rPr>
@@ -1602,13 +1492,7 @@
         <w:rPr>
           <w:b/>
         </w:rPr>
-        <w:t>Ponadto, istnieje możliwość konsultacji z wykorzystaniem komunikatora Sk</w:t>
-      </w:r>
-      <w:r>
-        <w:rPr>
-          <w:b/>
-        </w:rPr>
-        <w:t>ype. W najbliższym czasie prawdopodobnie zostanie także uruchomiony Slack na potrzeby pracy przy projektach.</w:t>
+        <w:t>Ponadto, istnieje możliwość konsultacji z wykorzystaniem komunikatora Skype. W najbliższym czasie prawdopodobnie zostanie także uruchomiony Slack na potrzeby pracy przy projektach.</w:t>
       </w:r>
     </w:p>
     <w:p>
@@ -2105,21 +1989,61 @@
         <w:jc w:val="both"/>
         <w:rPr>
           <w:rFonts w:ascii="Nunito" w:eastAsia="Times New Roman" w:hAnsi="Nunito" w:cs="Times New Roman"/>
-          <w:color w:val="000000"/>
-          <w:sz w:val="24"/>
-          <w:szCs w:val="24"/>
-          <w:lang w:val="en-US"/>
-        </w:rPr>
-      </w:pPr>
-      <w:r>
-        <w:rPr>
-          <w:rFonts w:ascii="Nunito" w:eastAsia="Times New Roman" w:hAnsi="Nunito" w:cs="Times New Roman"/>
-          <w:color w:val="000000"/>
-          <w:sz w:val="24"/>
-          <w:szCs w:val="24"/>
-          <w:lang w:val="en-US"/>
-        </w:rPr>
-        <w:t>Apply pre-trained network to at destination, only a part classifier (the last layer of connections complete)</w:t>
+          <w:color w:val="FF0000"/>
+          <w:sz w:val="24"/>
+          <w:szCs w:val="24"/>
+          <w:lang w:val="en-US"/>
+        </w:rPr>
+      </w:pPr>
+      <w:r>
+        <w:rPr>
+          <w:rFonts w:ascii="Nunito" w:eastAsia="Times New Roman" w:hAnsi="Nunito" w:cs="Times New Roman"/>
+          <w:color w:val="000000"/>
+          <w:sz w:val="24"/>
+          <w:szCs w:val="24"/>
+          <w:lang w:val="en-US"/>
+        </w:rPr>
+        <w:t xml:space="preserve">Use a pre-trained network </w:t>
+      </w:r>
+      <w:r>
+        <w:rPr>
+          <w:rFonts w:ascii="Nunito" w:eastAsia="Times New Roman" w:hAnsi="Nunito" w:cs="Times New Roman"/>
+          <w:color w:val="FF0000"/>
+          <w:sz w:val="24"/>
+          <w:szCs w:val="24"/>
+          <w:lang w:val="en-US"/>
+        </w:rPr>
+        <w:t xml:space="preserve">to </w:t>
+      </w:r>
+      <w:r>
+        <w:rPr>
+          <w:rFonts w:ascii="Nunito" w:eastAsia="Times New Roman" w:hAnsi="Nunito" w:cs="Times New Roman"/>
+          <w:color w:val="FF0000"/>
+          <w:sz w:val="24"/>
+          <w:szCs w:val="24"/>
+          <w:lang w:val="en-US"/>
+        </w:rPr>
+        <w:t>train</w:t>
+      </w:r>
+      <w:r>
+        <w:rPr>
+          <w:rFonts w:ascii="Nunito" w:eastAsia="Times New Roman" w:hAnsi="Nunito" w:cs="Times New Roman"/>
+          <w:color w:val="FF0000"/>
+          <w:sz w:val="24"/>
+          <w:szCs w:val="24"/>
+          <w:lang w:val="en-US"/>
+        </w:rPr>
+        <w:t xml:space="preserve"> only the classification part (last layers with complete connections</w:t>
+      </w:r>
+      <w:r>
+        <w:rPr>
+          <w:rFonts w:ascii="Nunito" w:eastAsia="Times New Roman" w:hAnsi="Nunito" w:cs="Times New Roman"/>
+          <w:color w:val="FF0000"/>
+          <w:sz w:val="24"/>
+          <w:szCs w:val="24"/>
+          <w:lang w:val="en-US"/>
+        </w:rPr>
+        <w:t>)</w:t>
       </w:r>
     </w:p>
     <w:p>
@@ -2279,7 +2203,37 @@
           <w:szCs w:val="24"/>
           <w:lang w:val="en-US"/>
         </w:rPr>
-        <w:t>Teach the last weave layer together with the classification part.</w:t>
+        <w:t>Train</w:t>
+      </w:r>
+      <w:r>
+        <w:rPr>
+          <w:rFonts w:ascii="Nunito" w:eastAsia="Times New Roman" w:hAnsi="Nunito" w:cs="Times New Roman"/>
+          <w:color w:val="000000"/>
+          <w:sz w:val="24"/>
+          <w:szCs w:val="24"/>
+          <w:lang w:val="en-US"/>
+        </w:rPr>
+        <w:t xml:space="preserve"> </w:t>
+      </w:r>
+      <w:r>
+        <w:rPr>
+          <w:rFonts w:ascii="Nunito" w:eastAsia="Times New Roman" w:hAnsi="Nunito" w:cs="Times New Roman"/>
+          <w:color w:val="FF0000"/>
+          <w:sz w:val="24"/>
+          <w:szCs w:val="24"/>
+          <w:lang w:val="en-US"/>
+        </w:rPr>
+        <w:t>the last weave layer </w:t>
+      </w:r>
+      <w:r>
+        <w:rPr>
+          <w:rFonts w:ascii="Nunito" w:eastAsia="Times New Roman" w:hAnsi="Nunito" w:cs="Times New Roman"/>
+          <w:color w:val="000000"/>
+          <w:sz w:val="24"/>
+          <w:szCs w:val="24"/>
+          <w:lang w:val="en-US"/>
+        </w:rPr>
+        <w:t>together with the classification part.</w:t>
       </w:r>
     </w:p>
     <w:p>
@@ -2311,7 +2265,27 @@
           <w:szCs w:val="24"/>
           <w:lang w:val="en-US"/>
         </w:rPr>
-        <w:t>Carry out the training of the last two weave layers together with the classification part .</w:t>
+        <w:t xml:space="preserve">Carry out the training of </w:t>
+      </w:r>
+      <w:r>
+        <w:rPr>
+          <w:rFonts w:ascii="Nunito" w:eastAsia="Times New Roman" w:hAnsi="Nunito" w:cs="Times New Roman"/>
+          <w:color w:val="FF0000"/>
+          <w:sz w:val="24"/>
+          <w:szCs w:val="24"/>
+          <w:lang w:val="en-US"/>
+        </w:rPr>
+        <w:t>the last two weave layers </w:t>
+      </w:r>
+      <w:r>
+        <w:rPr>
+          <w:rFonts w:ascii="Nunito" w:eastAsia="Times New Roman" w:hAnsi="Nunito" w:cs="Times New Roman"/>
+          <w:color w:val="000000"/>
+          <w:sz w:val="24"/>
+          <w:szCs w:val="24"/>
+          <w:lang w:val="en-US"/>
+        </w:rPr>
+        <w:t>together with the classification part .</w:t>
       </w:r>
     </w:p>
     <w:p>
@@ -2375,7 +2349,27 @@
           <w:szCs w:val="24"/>
           <w:lang w:val="en-US"/>
         </w:rPr>
-        <w:t>Simplify the structure of the network trained in task 3c (e.g. by removing one or more final weave layers, removing regulating layers, etc.) and retrain. </w:t>
+        <w:t xml:space="preserve">Simplify the structure of the network trained in task 3c (e.g. by removing one or </w:t>
+      </w:r>
+      <w:r>
+        <w:rPr>
+          <w:rFonts w:ascii="Nunito" w:eastAsia="Times New Roman" w:hAnsi="Nunito" w:cs="Times New Roman"/>
+          <w:color w:val="FF0000"/>
+          <w:sz w:val="24"/>
+          <w:szCs w:val="24"/>
+          <w:lang w:val="en-US"/>
+        </w:rPr>
+        <w:t>more final weave layers,</w:t>
+      </w:r>
+      <w:r>
+        <w:rPr>
+          <w:rFonts w:ascii="Nunito" w:eastAsia="Times New Roman" w:hAnsi="Nunito" w:cs="Times New Roman"/>
+          <w:color w:val="000000"/>
+          <w:sz w:val="24"/>
+          <w:szCs w:val="24"/>
+          <w:lang w:val="en-US"/>
+        </w:rPr>
+        <w:t xml:space="preserve"> removing regulating layers, etc.) and retrain. </w:t>
       </w:r>
     </w:p>
     <w:p>
@@ -2439,7 +2433,17 @@
           <w:szCs w:val="24"/>
           <w:lang w:val="en-US"/>
         </w:rPr>
-        <w:t>visualisation</w:t>
+        <w:t>V</w:t>
+      </w:r>
+      <w:r>
+        <w:rPr>
+          <w:rFonts w:ascii="Nunito" w:eastAsia="Times New Roman" w:hAnsi="Nunito" w:cs="Times New Roman"/>
+          <w:color w:val="000000"/>
+          <w:sz w:val="24"/>
+          <w:szCs w:val="24"/>
+          <w:lang w:val="en-US"/>
+        </w:rPr>
+        <w:t>isualisation</w:t>
       </w:r>
     </w:p>
     <w:p>
